--- a/Phase 3/Assessment Evaluation.docx
+++ b/Phase 3/Assessment Evaluation.docx
@@ -462,8 +462,6 @@
               <w:fldChar w:fldCharType="end"/>
             </w:r>
           </w:hyperlink>
-          <w:bookmarkStart w:id="1" w:name="_GoBack"/>
-          <w:bookmarkEnd w:id="1"/>
         </w:p>
         <w:p>
           <w:pPr>
@@ -1190,7 +1188,7 @@
           <w:rFonts w:cs="Microsoft Sans Serif"/>
         </w:rPr>
       </w:pPr>
-      <w:bookmarkStart w:id="2" w:name="_Toc467870361"/>
+      <w:bookmarkStart w:id="1" w:name="_Toc467870361"/>
       <w:r>
         <w:rPr>
           <w:rFonts w:cs="Microsoft Sans Serif"/>
@@ -1198,11 +1196,14 @@
         <w:lastRenderedPageBreak/>
         <w:t>Introduction</w:t>
       </w:r>
-      <w:bookmarkEnd w:id="2"/>
+      <w:bookmarkEnd w:id="1"/>
     </w:p>
     <w:p>
       <w:r>
-        <w:t>The purpose of this document is to provide the component design for the Track &amp; Field Meet Server (TFMS). The document will take a look at the component level design details and the interface specifications that support those. The document will also dive into the class diagram and sequence diagram design of the project to give some depth in details to support the component design.</w:t>
+        <w:t xml:space="preserve">The purpose of this document </w:t>
+      </w:r>
+      <w:r>
+        <w:t>is to document the results of the black box testing that was performed on the Track &amp; Field Meet Server (TFMS). The test cases being test will combine to cover all of the high level functionality that was required of the system. A pass of all of these scenarios will prove that a high level, the system implementation meets requirements.</w:t>
       </w:r>
     </w:p>
     <w:p>
@@ -1216,20 +1217,225 @@
           <w:rFonts w:cs="Microsoft Sans Serif"/>
         </w:rPr>
       </w:pPr>
-      <w:bookmarkStart w:id="3" w:name="_Toc467870362"/>
+      <w:bookmarkStart w:id="2" w:name="_Toc467870362"/>
       <w:r>
         <w:rPr>
           <w:rFonts w:cs="Microsoft Sans Serif"/>
         </w:rPr>
         <w:t>Test Case Result Summary</w:t>
       </w:r>
-      <w:bookmarkEnd w:id="3"/>
+      <w:bookmarkEnd w:id="2"/>
     </w:p>
-    <w:p>
-      <w:r>
-        <w:t xml:space="preserve">xxx. </w:t>
-      </w:r>
-    </w:p>
+    <w:tbl>
+      <w:tblPr>
+        <w:tblStyle w:val="TableGrid"/>
+        <w:tblW w:w="0" w:type="auto"/>
+        <w:tblLook w:val="04A0" w:firstRow="1" w:lastRow="0" w:firstColumn="1" w:lastColumn="0" w:noHBand="0" w:noVBand="1"/>
+      </w:tblPr>
+      <w:tblGrid>
+        <w:gridCol w:w="715"/>
+        <w:gridCol w:w="3959"/>
+        <w:gridCol w:w="2338"/>
+      </w:tblGrid>
+      <w:tr>
+        <w:tc>
+          <w:tcPr>
+            <w:tcW w:w="715" w:type="dxa"/>
+          </w:tcPr>
+          <w:p>
+            <w:r>
+              <w:t>#</w:t>
+            </w:r>
+          </w:p>
+        </w:tc>
+        <w:tc>
+          <w:tcPr>
+            <w:tcW w:w="3959" w:type="dxa"/>
+          </w:tcPr>
+          <w:p>
+            <w:r>
+              <w:t>Scenario</w:t>
+            </w:r>
+          </w:p>
+        </w:tc>
+        <w:tc>
+          <w:tcPr>
+            <w:tcW w:w="2338" w:type="dxa"/>
+          </w:tcPr>
+          <w:p>
+            <w:r>
+              <w:t>Results</w:t>
+            </w:r>
+          </w:p>
+        </w:tc>
+      </w:tr>
+      <w:tr>
+        <w:tc>
+          <w:tcPr>
+            <w:tcW w:w="715" w:type="dxa"/>
+          </w:tcPr>
+          <w:p>
+            <w:r>
+              <w:t>1</w:t>
+            </w:r>
+          </w:p>
+        </w:tc>
+        <w:tc>
+          <w:tcPr>
+            <w:tcW w:w="3959" w:type="dxa"/>
+          </w:tcPr>
+          <w:p>
+            <w:pPr>
+              <w:tabs>
+                <w:tab w:val="left" w:pos="1052"/>
+              </w:tabs>
+            </w:pPr>
+            <w:r>
+              <w:t>Adding data as an admin</w:t>
+            </w:r>
+          </w:p>
+        </w:tc>
+        <w:tc>
+          <w:tcPr>
+            <w:tcW w:w="2338" w:type="dxa"/>
+          </w:tcPr>
+          <w:p>
+            <w:r>
+              <w:t>PASS</w:t>
+            </w:r>
+          </w:p>
+        </w:tc>
+      </w:tr>
+      <w:tr>
+        <w:tc>
+          <w:tcPr>
+            <w:tcW w:w="715" w:type="dxa"/>
+          </w:tcPr>
+          <w:p>
+            <w:r>
+              <w:t>2</w:t>
+            </w:r>
+          </w:p>
+        </w:tc>
+        <w:tc>
+          <w:tcPr>
+            <w:tcW w:w="3959" w:type="dxa"/>
+          </w:tcPr>
+          <w:p>
+            <w:r>
+              <w:t>Modify data in the server</w:t>
+            </w:r>
+          </w:p>
+        </w:tc>
+        <w:tc>
+          <w:tcPr>
+            <w:tcW w:w="2338" w:type="dxa"/>
+          </w:tcPr>
+          <w:p>
+            <w:r>
+              <w:t>PASS</w:t>
+            </w:r>
+          </w:p>
+        </w:tc>
+      </w:tr>
+      <w:tr>
+        <w:tc>
+          <w:tcPr>
+            <w:tcW w:w="715" w:type="dxa"/>
+          </w:tcPr>
+          <w:p>
+            <w:r>
+              <w:t>3</w:t>
+            </w:r>
+          </w:p>
+        </w:tc>
+        <w:tc>
+          <w:tcPr>
+            <w:tcW w:w="3959" w:type="dxa"/>
+          </w:tcPr>
+          <w:p>
+            <w:r>
+              <w:t>Submitting data as an official</w:t>
+            </w:r>
+          </w:p>
+        </w:tc>
+        <w:tc>
+          <w:tcPr>
+            <w:tcW w:w="2338" w:type="dxa"/>
+          </w:tcPr>
+          <w:p>
+            <w:r>
+              <w:t>PASS</w:t>
+            </w:r>
+          </w:p>
+        </w:tc>
+      </w:tr>
+      <w:tr>
+        <w:tc>
+          <w:tcPr>
+            <w:tcW w:w="715" w:type="dxa"/>
+          </w:tcPr>
+          <w:p>
+            <w:r>
+              <w:t>4</w:t>
+            </w:r>
+          </w:p>
+        </w:tc>
+        <w:tc>
+          <w:tcPr>
+            <w:tcW w:w="3959" w:type="dxa"/>
+          </w:tcPr>
+          <w:p>
+            <w:r>
+              <w:t>Reporting Status</w:t>
+            </w:r>
+          </w:p>
+        </w:tc>
+        <w:tc>
+          <w:tcPr>
+            <w:tcW w:w="2338" w:type="dxa"/>
+          </w:tcPr>
+          <w:p>
+            <w:r>
+              <w:t>PASS</w:t>
+            </w:r>
+          </w:p>
+        </w:tc>
+      </w:tr>
+      <w:tr>
+        <w:tc>
+          <w:tcPr>
+            <w:tcW w:w="715" w:type="dxa"/>
+          </w:tcPr>
+          <w:p>
+            <w:r>
+              <w:t>5</w:t>
+            </w:r>
+          </w:p>
+        </w:tc>
+        <w:tc>
+          <w:tcPr>
+            <w:tcW w:w="3959" w:type="dxa"/>
+          </w:tcPr>
+          <w:p>
+            <w:r>
+              <w:t>User Authentication</w:t>
+            </w:r>
+          </w:p>
+        </w:tc>
+        <w:tc>
+          <w:tcPr>
+            <w:tcW w:w="2338" w:type="dxa"/>
+          </w:tcPr>
+          <w:p>
+            <w:r>
+              <w:t>PASS</w:t>
+            </w:r>
+          </w:p>
+        </w:tc>
+      </w:tr>
+    </w:tbl>
+    <w:p/>
     <w:p>
       <w:pPr>
         <w:pStyle w:val="Heading1"/>
@@ -1241,19 +1447,14 @@
           <w:rFonts w:cs="Microsoft Sans Serif"/>
         </w:rPr>
       </w:pPr>
-      <w:bookmarkStart w:id="4" w:name="_Toc467870363"/>
+      <w:bookmarkStart w:id="3" w:name="_Toc467870363"/>
       <w:r>
         <w:rPr>
           <w:rFonts w:cs="Microsoft Sans Serif"/>
         </w:rPr>
         <w:t>Test Case Result Details</w:t>
       </w:r>
-      <w:bookmarkEnd w:id="4"/>
-    </w:p>
-    <w:p>
-      <w:r>
-        <w:t>xxx.</w:t>
-      </w:r>
+      <w:bookmarkEnd w:id="3"/>
     </w:p>
     <w:p>
       <w:pPr>
@@ -1266,21 +1467,21 @@
           <w:rFonts w:cs="Microsoft Sans Serif"/>
         </w:rPr>
       </w:pPr>
-      <w:bookmarkStart w:id="5" w:name="_Toc467870364"/>
+      <w:bookmarkStart w:id="4" w:name="_Toc467870364"/>
       <w:r>
         <w:rPr>
           <w:rFonts w:cs="Microsoft Sans Serif"/>
         </w:rPr>
         <w:t>Test Case 1</w:t>
       </w:r>
-      <w:bookmarkEnd w:id="5"/>
+      <w:bookmarkEnd w:id="4"/>
     </w:p>
     <w:p>
       <w:pPr>
         <w:ind w:left="360"/>
       </w:pPr>
       <w:r>
-        <w:t xml:space="preserve">xxx. </w:t>
+        <w:t>This test case was the first test case I ran. Initial execution of the test resulted in errors from go paths that I had not reached since some recent changes I had made to the code. After fixing those syntax issues I was able to set up the system with an administrator which I then used to successfully add other users to the system. I then used those new users to attempt adding users as them and I received the correct permission failure responses.</w:t>
       </w:r>
     </w:p>
     <w:p>
@@ -1294,21 +1495,21 @@
           <w:rFonts w:cs="Microsoft Sans Serif"/>
         </w:rPr>
       </w:pPr>
-      <w:bookmarkStart w:id="6" w:name="_Toc467870365"/>
+      <w:bookmarkStart w:id="5" w:name="_Toc467870365"/>
       <w:r>
         <w:rPr>
           <w:rFonts w:cs="Microsoft Sans Serif"/>
         </w:rPr>
         <w:t>Test Case 2</w:t>
       </w:r>
-      <w:bookmarkEnd w:id="6"/>
+      <w:bookmarkEnd w:id="5"/>
     </w:p>
     <w:p>
       <w:pPr>
         <w:ind w:left="360"/>
       </w:pPr>
       <w:r>
-        <w:t xml:space="preserve">xxx. </w:t>
+        <w:t>The second test case was successful. I found when first running the test that I was too restrictive on what an administrator could modify for all other users so I opened up the permissions for allowing modification of every user field. I was able to get those changes made and rerun the test with a pass. I tried first with an administrator and was able to modify another user. The admin correctly got a fail message when attempting to modify a user that didn’t exist and my non-admin users were not able to modify other users.</w:t>
       </w:r>
     </w:p>
     <w:p>
@@ -1322,27 +1523,21 @@
           <w:rFonts w:cs="Microsoft Sans Serif"/>
         </w:rPr>
       </w:pPr>
-      <w:bookmarkStart w:id="7" w:name="_Toc467870366"/>
+      <w:bookmarkStart w:id="6" w:name="_Toc467870366"/>
       <w:r>
         <w:rPr>
           <w:rFonts w:cs="Microsoft Sans Serif"/>
         </w:rPr>
-        <w:t xml:space="preserve">Test Case </w:t>
+        <w:t>Test Case 3</w:t>
       </w:r>
-      <w:r>
-        <w:rPr>
-          <w:rFonts w:cs="Microsoft Sans Serif"/>
-        </w:rPr>
-        <w:t>3</w:t>
-      </w:r>
-      <w:bookmarkEnd w:id="7"/>
+      <w:bookmarkEnd w:id="6"/>
     </w:p>
     <w:p>
       <w:pPr>
         <w:ind w:left="360"/>
       </w:pPr>
       <w:r>
-        <w:t xml:space="preserve">xxx. </w:t>
+        <w:t>The third test case passed on its first run. I was able to add an official to the system and use that users credentials to add results to a given event. I verified that an admin was also able to add results to the system, but the other user types were not allowed. This all worked as required.</w:t>
       </w:r>
     </w:p>
     <w:p>
@@ -1356,27 +1551,31 @@
           <w:rFonts w:cs="Microsoft Sans Serif"/>
         </w:rPr>
       </w:pPr>
-      <w:bookmarkStart w:id="8" w:name="_Toc467870367"/>
+      <w:bookmarkStart w:id="7" w:name="_Toc467870367"/>
       <w:r>
         <w:rPr>
           <w:rFonts w:cs="Microsoft Sans Serif"/>
         </w:rPr>
-        <w:t xml:space="preserve">Test Case </w:t>
+        <w:t>Test Case 4</w:t>
+      </w:r>
+      <w:bookmarkEnd w:id="7"/>
+    </w:p>
+    <w:p>
+      <w:pPr>
+        <w:ind w:left="360"/>
+      </w:pPr>
+      <w:r>
+        <w:t xml:space="preserve">This test case was initially unsuccessful. I found that I had some logical errors and was grabbing the wrong parameters to make the status update. I was able to resolve these issues and continue the test. After updating the code, I was able to successfully update the status of athlete using the athlete’s credentials. This athlete was unable to update anyone else’s status. I was then able to use that athlete’s coach to update their status but that coach </w:t>
       </w:r>
       <w:r>
-        <w:rPr>
-          <w:rFonts w:cs="Microsoft Sans Serif"/>
-        </w:rPr>
-        <w:t>4</w:t>
+        <w:lastRenderedPageBreak/>
+        <w:t xml:space="preserve">could not update the status of athletes from other teams. </w:t>
       </w:r>
-      <w:bookmarkEnd w:id="8"/>
-    </w:p>
-    <w:p>
-      <w:pPr>
-        <w:ind w:left="360"/>
-      </w:pPr>
       <w:r>
-        <w:t xml:space="preserve">xxx. </w:t>
+        <w:t>Finally,</w:t>
+      </w:r>
+      <w:r>
+        <w:t xml:space="preserve"> the admin was able to update everyone’s status. </w:t>
       </w:r>
     </w:p>
     <w:p>
@@ -1390,27 +1589,21 @@
           <w:rFonts w:cs="Microsoft Sans Serif"/>
         </w:rPr>
       </w:pPr>
-      <w:bookmarkStart w:id="9" w:name="_Toc467870368"/>
+      <w:bookmarkStart w:id="8" w:name="_Toc467870368"/>
       <w:r>
         <w:rPr>
           <w:rFonts w:cs="Microsoft Sans Serif"/>
         </w:rPr>
-        <w:t xml:space="preserve">Test Case </w:t>
+        <w:t>Test Case 5</w:t>
       </w:r>
-      <w:r>
-        <w:rPr>
-          <w:rFonts w:cs="Microsoft Sans Serif"/>
-        </w:rPr>
-        <w:t>5</w:t>
-      </w:r>
-      <w:bookmarkEnd w:id="9"/>
+      <w:bookmarkEnd w:id="8"/>
     </w:p>
     <w:p>
       <w:pPr>
         <w:ind w:left="360"/>
       </w:pPr>
       <w:r>
-        <w:t xml:space="preserve">xxx. </w:t>
+        <w:t xml:space="preserve">This final test case passed successfully. Users of all categories including unknown categories met the requirements of being able to do specific functions based on their user type. I was able to also verify that the system would not allow a user to do anything if they were unable to prove knowledge of the user name and id that the system had on record for them. </w:t>
       </w:r>
     </w:p>
     <w:p>
@@ -1424,44 +1617,46 @@
           <w:rFonts w:cs="Microsoft Sans Serif"/>
         </w:rPr>
       </w:pPr>
-      <w:bookmarkStart w:id="10" w:name="_Toc467870369"/>
+      <w:bookmarkStart w:id="9" w:name="_Toc467870369"/>
       <w:r>
         <w:rPr>
           <w:rFonts w:cs="Microsoft Sans Serif"/>
         </w:rPr>
         <w:t>Problems Encountered</w:t>
+      </w:r>
+      <w:bookmarkEnd w:id="9"/>
+    </w:p>
+    <w:p>
+      <w:r>
+        <w:t>Minor issues were encountered during the testing. The test plan was followed and I documented the issues in this document. I then worked to resolve these issues before moving on to pass the proceeding test cases. Issues were mostly syntax issues with the exception of a couple of logical bugs. All issues were resolved.</w:t>
+      </w:r>
+    </w:p>
+    <w:p>
+      <w:pPr>
+        <w:pStyle w:val="Heading1"/>
+        <w:numPr>
+          <w:ilvl w:val="0"/>
+          <w:numId w:val="1"/>
+        </w:numPr>
+        <w:rPr>
+          <w:rFonts w:cs="Microsoft Sans Serif"/>
+        </w:rPr>
+      </w:pPr>
+      <w:bookmarkStart w:id="10" w:name="_Toc467870370"/>
+      <w:r>
+        <w:rPr>
+          <w:rFonts w:cs="Microsoft Sans Serif"/>
+        </w:rPr>
+        <w:t>Summary</w:t>
       </w:r>
       <w:bookmarkEnd w:id="10"/>
     </w:p>
     <w:p>
       <w:r>
-        <w:t xml:space="preserve">xxx. </w:t>
+        <w:t xml:space="preserve">The test cases that were described in the Test Plan document were all able to be passed successfully. Initial prototype of the TFMS meets the high level requirements and is ready for more iterations of design before a full release to end users. </w:t>
       </w:r>
-    </w:p>
-    <w:p>
-      <w:pPr>
-        <w:pStyle w:val="Heading1"/>
-        <w:numPr>
-          <w:ilvl w:val="0"/>
-          <w:numId w:val="1"/>
-        </w:numPr>
-        <w:rPr>
-          <w:rFonts w:cs="Microsoft Sans Serif"/>
-        </w:rPr>
-      </w:pPr>
-      <w:bookmarkStart w:id="11" w:name="_Toc467870370"/>
-      <w:r>
-        <w:rPr>
-          <w:rFonts w:cs="Microsoft Sans Serif"/>
-        </w:rPr>
-        <w:t>Summary</w:t>
-      </w:r>
+      <w:bookmarkStart w:id="11" w:name="_GoBack"/>
       <w:bookmarkEnd w:id="11"/>
-    </w:p>
-    <w:p>
-      <w:r>
-        <w:t xml:space="preserve">xxx. </w:t>
-      </w:r>
     </w:p>
     <w:sectPr>
       <w:headerReference w:type="default" r:id="rId8"/>
@@ -1577,7 +1772,7 @@
                 <w:bCs/>
                 <w:noProof/>
               </w:rPr>
-              <w:t>2</w:t>
+              <w:t>4</w:t>
             </w:r>
             <w:r>
               <w:rPr>
@@ -1630,7 +1825,7 @@
                 <w:bCs/>
                 <w:noProof/>
               </w:rPr>
-              <w:t>3</w:t>
+              <w:t>4</w:t>
             </w:r>
             <w:r>
               <w:rPr>
@@ -4292,6 +4487,25 @@
       <w:color w:val="808080"/>
     </w:rPr>
   </w:style>
+  <w:style w:type="table" w:styleId="TableGrid">
+    <w:name w:val="Table Grid"/>
+    <w:basedOn w:val="TableNormal"/>
+    <w:uiPriority w:val="39"/>
+    <w:rsid w:val="00B64CA5"/>
+    <w:pPr>
+      <w:spacing w:after="0" w:line="240" w:lineRule="auto"/>
+    </w:pPr>
+    <w:tblPr>
+      <w:tblBorders>
+        <w:top w:val="single" w:sz="4" w:space="0" w:color="auto"/>
+        <w:left w:val="single" w:sz="4" w:space="0" w:color="auto"/>
+        <w:bottom w:val="single" w:sz="4" w:space="0" w:color="auto"/>
+        <w:right w:val="single" w:sz="4" w:space="0" w:color="auto"/>
+        <w:insideH w:val="single" w:sz="4" w:space="0" w:color="auto"/>
+        <w:insideV w:val="single" w:sz="4" w:space="0" w:color="auto"/>
+      </w:tblBorders>
+    </w:tblPr>
+  </w:style>
 </w:styles>
 </file>
 
@@ -4561,7 +4775,7 @@
 </file>
 
 <file path=customXml/itemProps1.xml><?xml version="1.0" encoding="utf-8"?>
-<ds:datastoreItem xmlns:ds="http://schemas.openxmlformats.org/officeDocument/2006/customXml" ds:itemID="{CB0F20D2-F6BB-4A03-9200-A0F61E118363}">
+<ds:datastoreItem xmlns:ds="http://schemas.openxmlformats.org/officeDocument/2006/customXml" ds:itemID="{1EC6A83C-B0F9-46BB-A25D-A0AF12256D51}">
   <ds:schemaRefs>
     <ds:schemaRef ds:uri="http://schemas.openxmlformats.org/officeDocument/2006/bibliography"/>
   </ds:schemaRefs>
